--- a/Figures/1 GRADIENT/table_fsca_2.docx
+++ b/Figures/1 GRADIENT/table_fsca_2.docx
@@ -1,10 +1,10 @@
 
 <file path=word/document.xml><?xml version="1.0" encoding="utf-8"?>
-<w:document xmlns:wpc="http://schemas.microsoft.com/office/word/2010/wordprocessingCanvas" xmlns:cx="http://schemas.microsoft.com/office/drawing/2014/chartex" xmlns:cx1="http://schemas.microsoft.com/office/drawing/2015/9/8/chartex" xmlns:mc="http://schemas.openxmlformats.org/markup-compatibility/2006" xmlns:o="urn:schemas-microsoft-com:office:office" xmlns:r="http://schemas.openxmlformats.org/officeDocument/2006/relationships" xmlns:m="http://schemas.openxmlformats.org/officeDocument/2006/math" xmlns:v="urn:schemas-microsoft-com:vml" xmlns:wp14="http://schemas.microsoft.com/office/word/2010/wordprocessingDrawing" xmlns:wp="http://schemas.openxmlformats.org/drawingml/2006/wordprocessingDrawing" xmlns:w10="urn:schemas-microsoft-com:office:word" xmlns:w="http://schemas.openxmlformats.org/wordprocessingml/2006/main" xmlns:w14="http://schemas.microsoft.com/office/word/2010/wordml" xmlns:w15="http://schemas.microsoft.com/office/word/2012/wordml" xmlns:w16se="http://schemas.microsoft.com/office/word/2015/wordml/symex" xmlns:wpg="http://schemas.microsoft.com/office/word/2010/wordprocessingGroup" xmlns:wpi="http://schemas.microsoft.com/office/word/2010/wordprocessingInk" xmlns:wne="http://schemas.microsoft.com/office/word/2006/wordml" xmlns:wps="http://schemas.microsoft.com/office/word/2010/wordprocessingShape" mc:Ignorable="w14 w15 w16se wp14">
+<w:document xmlns:wpc="http://schemas.microsoft.com/office/word/2010/wordprocessingCanvas" xmlns:cx="http://schemas.microsoft.com/office/drawing/2014/chartex" xmlns:cx1="http://schemas.microsoft.com/office/drawing/2015/9/8/chartex" xmlns:cx2="http://schemas.microsoft.com/office/drawing/2015/10/21/chartex" xmlns:cx3="http://schemas.microsoft.com/office/drawing/2016/5/9/chartex" xmlns:cx4="http://schemas.microsoft.com/office/drawing/2016/5/10/chartex" xmlns:cx5="http://schemas.microsoft.com/office/drawing/2016/5/11/chartex" xmlns:cx6="http://schemas.microsoft.com/office/drawing/2016/5/12/chartex" xmlns:cx7="http://schemas.microsoft.com/office/drawing/2016/5/13/chartex" xmlns:cx8="http://schemas.microsoft.com/office/drawing/2016/5/14/chartex" xmlns:mc="http://schemas.openxmlformats.org/markup-compatibility/2006" xmlns:aink="http://schemas.microsoft.com/office/drawing/2016/ink" xmlns:am3d="http://schemas.microsoft.com/office/drawing/2017/model3d" xmlns:o="urn:schemas-microsoft-com:office:office" xmlns:oel="http://schemas.microsoft.com/office/2019/extlst" xmlns:r="http://schemas.openxmlformats.org/officeDocument/2006/relationships" xmlns:m="http://schemas.openxmlformats.org/officeDocument/2006/math" xmlns:v="urn:schemas-microsoft-com:vml" xmlns:wp14="http://schemas.microsoft.com/office/word/2010/wordprocessingDrawing" xmlns:wp="http://schemas.openxmlformats.org/drawingml/2006/wordprocessingDrawing" xmlns:w10="urn:schemas-microsoft-com:office:word" xmlns:w="http://schemas.openxmlformats.org/wordprocessingml/2006/main" xmlns:w14="http://schemas.microsoft.com/office/word/2010/wordml" xmlns:w15="http://schemas.microsoft.com/office/word/2012/wordml" xmlns:w16cex="http://schemas.microsoft.com/office/word/2018/wordml/cex" xmlns:w16cid="http://schemas.microsoft.com/office/word/2016/wordml/cid" xmlns:w16="http://schemas.microsoft.com/office/word/2018/wordml" xmlns:w16sdtdh="http://schemas.microsoft.com/office/word/2020/wordml/sdtdatahash" xmlns:w16se="http://schemas.microsoft.com/office/word/2015/wordml/symex" xmlns:wpg="http://schemas.microsoft.com/office/word/2010/wordprocessingGroup" xmlns:wpi="http://schemas.microsoft.com/office/word/2010/wordprocessingInk" xmlns:wne="http://schemas.microsoft.com/office/word/2006/wordml" xmlns:wps="http://schemas.microsoft.com/office/word/2010/wordprocessingShape" mc:Ignorable="w14 w15 w16se w16cid w16 w16cex w16sdtdh wp14">
   <w:body>
     <w:tbl>
       <w:tblPr>
-        <w:tblStyle w:val="Tablaconcuadrcula"/>
+        <w:tblStyle w:val="Taulaambquadrcula"/>
         <w:tblpPr w:leftFromText="141" w:rightFromText="141" w:vertAnchor="page" w:horzAnchor="margin" w:tblpXSpec="center" w:tblpY="1053"/>
         <w:tblW w:w="15143" w:type="dxa"/>
         <w:tblBorders>
@@ -2259,16 +2259,7 @@
                 <w:sz w:val="20"/>
                 <w:szCs w:val="20"/>
               </w:rPr>
-              <w:t>7.71 ±</w:t>
-            </w:r>
-            <w:r>
-              <w:rPr>
-                <w:rFonts w:ascii="Times New Roman" w:hAnsi="Times New Roman" w:cs="Times New Roman"/>
-                <w:color w:val="000000"/>
-                <w:sz w:val="20"/>
-                <w:szCs w:val="20"/>
-              </w:rPr>
-              <w:t xml:space="preserve"> 0.0</w:t>
+              <w:t>7.71</w:t>
             </w:r>
           </w:p>
         </w:tc>
@@ -3990,16 +3981,7 @@
                 <w:sz w:val="20"/>
                 <w:szCs w:val="20"/>
               </w:rPr>
-              <w:t>7.60 ±</w:t>
-            </w:r>
-            <w:r>
-              <w:rPr>
-                <w:rFonts w:ascii="Times New Roman" w:hAnsi="Times New Roman" w:cs="Times New Roman"/>
-                <w:color w:val="000000"/>
-                <w:sz w:val="20"/>
-                <w:szCs w:val="20"/>
-              </w:rPr>
-              <w:t xml:space="preserve"> 0.0</w:t>
+              <w:t>7.60</w:t>
             </w:r>
           </w:p>
         </w:tc>
@@ -4418,16 +4400,7 @@
                 <w:sz w:val="20"/>
                 <w:szCs w:val="20"/>
               </w:rPr>
-              <w:t>7.69 ±</w:t>
-            </w:r>
-            <w:r>
-              <w:rPr>
-                <w:rFonts w:ascii="Times New Roman" w:hAnsi="Times New Roman" w:cs="Times New Roman"/>
-                <w:color w:val="000000"/>
-                <w:sz w:val="20"/>
-                <w:szCs w:val="20"/>
-              </w:rPr>
-              <w:t xml:space="preserve"> 0.0</w:t>
+              <w:t>7.69</w:t>
             </w:r>
           </w:p>
         </w:tc>
@@ -5595,8 +5568,6 @@
           <w:szCs w:val="24"/>
         </w:rPr>
       </w:pPr>
-      <w:bookmarkStart w:id="0" w:name="_GoBack"/>
-      <w:bookmarkEnd w:id="0"/>
     </w:p>
     <w:p>
       <w:pPr>
@@ -5645,7 +5616,7 @@
     </w:p>
     <w:tbl>
       <w:tblPr>
-        <w:tblStyle w:val="Tablaconcuadrcula"/>
+        <w:tblStyle w:val="Taulaambquadrcula"/>
         <w:tblW w:w="14681" w:type="dxa"/>
         <w:tblInd w:w="-851" w:type="dxa"/>
         <w:tblBorders>
@@ -10797,7 +10768,7 @@
 </file>
 
 <file path=word/styles.xml><?xml version="1.0" encoding="utf-8"?>
-<w:styles xmlns:mc="http://schemas.openxmlformats.org/markup-compatibility/2006" xmlns:r="http://schemas.openxmlformats.org/officeDocument/2006/relationships" xmlns:w="http://schemas.openxmlformats.org/wordprocessingml/2006/main" xmlns:w14="http://schemas.microsoft.com/office/word/2010/wordml" xmlns:w15="http://schemas.microsoft.com/office/word/2012/wordml" xmlns:w16se="http://schemas.microsoft.com/office/word/2015/wordml/symex" mc:Ignorable="w14 w15 w16se">
+<w:styles xmlns:mc="http://schemas.openxmlformats.org/markup-compatibility/2006" xmlns:r="http://schemas.openxmlformats.org/officeDocument/2006/relationships" xmlns:w="http://schemas.openxmlformats.org/wordprocessingml/2006/main" xmlns:w14="http://schemas.microsoft.com/office/word/2010/wordml" xmlns:w15="http://schemas.microsoft.com/office/word/2012/wordml" xmlns:w16cex="http://schemas.microsoft.com/office/word/2018/wordml/cex" xmlns:w16cid="http://schemas.microsoft.com/office/word/2016/wordml/cid" xmlns:w16="http://schemas.microsoft.com/office/word/2018/wordml" xmlns:w16sdtdh="http://schemas.microsoft.com/office/word/2020/wordml/sdtdatahash" xmlns:w16se="http://schemas.microsoft.com/office/word/2015/wordml/symex" mc:Ignorable="w14 w15 w16se w16cid w16 w16cex w16sdtdh">
   <w:docDefaults>
     <w:rPrDefault>
       <w:rPr>
@@ -10815,7 +10786,7 @@
       </w:pPr>
     </w:pPrDefault>
   </w:docDefaults>
-  <w:latentStyles w:defLockedState="0" w:defUIPriority="99" w:defSemiHidden="0" w:defUnhideWhenUsed="0" w:defQFormat="0" w:count="371">
+  <w:latentStyles w:defLockedState="0" w:defUIPriority="99" w:defSemiHidden="0" w:defUnhideWhenUsed="0" w:defQFormat="0" w:count="376">
     <w:lsdException w:name="Normal" w:uiPriority="0" w:qFormat="1"/>
     <w:lsdException w:name="heading 1" w:uiPriority="9" w:qFormat="1"/>
     <w:lsdException w:name="heading 2" w:semiHidden="1" w:uiPriority="9" w:unhideWhenUsed="1" w:qFormat="1"/>
@@ -11187,16 +11158,21 @@
     <w:lsdException w:name="List Table 5 Dark Accent 6" w:uiPriority="50"/>
     <w:lsdException w:name="List Table 6 Colorful Accent 6" w:uiPriority="51"/>
     <w:lsdException w:name="List Table 7 Colorful Accent 6" w:uiPriority="52"/>
+    <w:lsdException w:name="Mention" w:semiHidden="1" w:unhideWhenUsed="1"/>
+    <w:lsdException w:name="Smart Hyperlink" w:semiHidden="1" w:unhideWhenUsed="1"/>
+    <w:lsdException w:name="Hashtag" w:semiHidden="1" w:unhideWhenUsed="1"/>
+    <w:lsdException w:name="Unresolved Mention" w:semiHidden="1" w:unhideWhenUsed="1"/>
+    <w:lsdException w:name="Smart Link" w:semiHidden="1" w:unhideWhenUsed="1"/>
   </w:latentStyles>
   <w:style w:type="paragraph" w:default="1" w:styleId="Normal">
     <w:name w:val="Normal"/>
     <w:qFormat/>
   </w:style>
-  <w:style w:type="paragraph" w:styleId="Ttulo1">
+  <w:style w:type="paragraph" w:styleId="Ttol1">
     <w:name w:val="heading 1"/>
     <w:basedOn w:val="Normal"/>
     <w:next w:val="Normal"/>
-    <w:link w:val="Ttulo1Car"/>
+    <w:link w:val="Ttol1Car"/>
     <w:uiPriority w:val="9"/>
     <w:qFormat/>
     <w:rsid w:val="00FF5FCB"/>
@@ -11213,11 +11189,11 @@
       <w:szCs w:val="40"/>
     </w:rPr>
   </w:style>
-  <w:style w:type="paragraph" w:styleId="Ttulo2">
+  <w:style w:type="paragraph" w:styleId="Ttol2">
     <w:name w:val="heading 2"/>
     <w:basedOn w:val="Normal"/>
     <w:next w:val="Normal"/>
-    <w:link w:val="Ttulo2Car"/>
+    <w:link w:val="Ttol2Car"/>
     <w:uiPriority w:val="9"/>
     <w:semiHidden/>
     <w:unhideWhenUsed/>
@@ -11236,11 +11212,11 @@
       <w:szCs w:val="32"/>
     </w:rPr>
   </w:style>
-  <w:style w:type="paragraph" w:styleId="Ttulo3">
+  <w:style w:type="paragraph" w:styleId="Ttol3">
     <w:name w:val="heading 3"/>
     <w:basedOn w:val="Normal"/>
     <w:next w:val="Normal"/>
-    <w:link w:val="Ttulo3Car"/>
+    <w:link w:val="Ttol3Car"/>
     <w:uiPriority w:val="9"/>
     <w:semiHidden/>
     <w:unhideWhenUsed/>
@@ -11259,11 +11235,11 @@
       <w:szCs w:val="28"/>
     </w:rPr>
   </w:style>
-  <w:style w:type="paragraph" w:styleId="Ttulo4">
+  <w:style w:type="paragraph" w:styleId="Ttol4">
     <w:name w:val="heading 4"/>
     <w:basedOn w:val="Normal"/>
     <w:next w:val="Normal"/>
-    <w:link w:val="Ttulo4Car"/>
+    <w:link w:val="Ttol4Car"/>
     <w:uiPriority w:val="9"/>
     <w:semiHidden/>
     <w:unhideWhenUsed/>
@@ -11282,11 +11258,11 @@
       <w:color w:val="2F5496" w:themeColor="accent1" w:themeShade="BF"/>
     </w:rPr>
   </w:style>
-  <w:style w:type="paragraph" w:styleId="Ttulo5">
+  <w:style w:type="paragraph" w:styleId="Ttol5">
     <w:name w:val="heading 5"/>
     <w:basedOn w:val="Normal"/>
     <w:next w:val="Normal"/>
-    <w:link w:val="Ttulo5Car"/>
+    <w:link w:val="Ttol5Car"/>
     <w:uiPriority w:val="9"/>
     <w:semiHidden/>
     <w:unhideWhenUsed/>
@@ -11303,11 +11279,11 @@
       <w:color w:val="2F5496" w:themeColor="accent1" w:themeShade="BF"/>
     </w:rPr>
   </w:style>
-  <w:style w:type="paragraph" w:styleId="Ttulo6">
+  <w:style w:type="paragraph" w:styleId="Ttol6">
     <w:name w:val="heading 6"/>
     <w:basedOn w:val="Normal"/>
     <w:next w:val="Normal"/>
-    <w:link w:val="Ttulo6Car"/>
+    <w:link w:val="Ttol6Car"/>
     <w:uiPriority w:val="9"/>
     <w:semiHidden/>
     <w:unhideWhenUsed/>
@@ -11326,11 +11302,11 @@
       <w:color w:val="595959" w:themeColor="text1" w:themeTint="A6"/>
     </w:rPr>
   </w:style>
-  <w:style w:type="paragraph" w:styleId="Ttulo7">
+  <w:style w:type="paragraph" w:styleId="Ttol7">
     <w:name w:val="heading 7"/>
     <w:basedOn w:val="Normal"/>
     <w:next w:val="Normal"/>
-    <w:link w:val="Ttulo7Car"/>
+    <w:link w:val="Ttol7Car"/>
     <w:uiPriority w:val="9"/>
     <w:semiHidden/>
     <w:unhideWhenUsed/>
@@ -11347,11 +11323,11 @@
       <w:color w:val="595959" w:themeColor="text1" w:themeTint="A6"/>
     </w:rPr>
   </w:style>
-  <w:style w:type="paragraph" w:styleId="Ttulo8">
+  <w:style w:type="paragraph" w:styleId="Ttol8">
     <w:name w:val="heading 8"/>
     <w:basedOn w:val="Normal"/>
     <w:next w:val="Normal"/>
-    <w:link w:val="Ttulo8Car"/>
+    <w:link w:val="Ttol8Car"/>
     <w:uiPriority w:val="9"/>
     <w:semiHidden/>
     <w:unhideWhenUsed/>
@@ -11370,11 +11346,11 @@
       <w:color w:val="272727" w:themeColor="text1" w:themeTint="D8"/>
     </w:rPr>
   </w:style>
-  <w:style w:type="paragraph" w:styleId="Ttulo9">
+  <w:style w:type="paragraph" w:styleId="Ttol9">
     <w:name w:val="heading 9"/>
     <w:basedOn w:val="Normal"/>
     <w:next w:val="Normal"/>
-    <w:link w:val="Ttulo9Car"/>
+    <w:link w:val="Ttol9Car"/>
     <w:uiPriority w:val="9"/>
     <w:semiHidden/>
     <w:unhideWhenUsed/>
@@ -11391,13 +11367,13 @@
       <w:color w:val="272727" w:themeColor="text1" w:themeTint="D8"/>
     </w:rPr>
   </w:style>
-  <w:style w:type="character" w:default="1" w:styleId="Fuentedeprrafopredeter">
+  <w:style w:type="character" w:default="1" w:styleId="Lletraperdefectedelpargraf">
     <w:name w:val="Default Paragraph Font"/>
     <w:uiPriority w:val="1"/>
     <w:semiHidden/>
     <w:unhideWhenUsed/>
   </w:style>
-  <w:style w:type="table" w:default="1" w:styleId="Tablanormal">
+  <w:style w:type="table" w:default="1" w:styleId="Taulanormal">
     <w:name w:val="Normal Table"/>
     <w:uiPriority w:val="99"/>
     <w:semiHidden/>
@@ -11412,16 +11388,16 @@
       </w:tblCellMar>
     </w:tblPr>
   </w:style>
-  <w:style w:type="numbering" w:default="1" w:styleId="Sinlista">
+  <w:style w:type="numbering" w:default="1" w:styleId="Sensellista">
     <w:name w:val="No List"/>
     <w:uiPriority w:val="99"/>
     <w:semiHidden/>
     <w:unhideWhenUsed/>
   </w:style>
-  <w:style w:type="character" w:customStyle="1" w:styleId="Ttulo1Car">
-    <w:name w:val="Título 1 Car"/>
-    <w:basedOn w:val="Fuentedeprrafopredeter"/>
-    <w:link w:val="Ttulo1"/>
+  <w:style w:type="character" w:customStyle="1" w:styleId="Ttol1Car">
+    <w:name w:val="Títol 1 Car"/>
+    <w:basedOn w:val="Lletraperdefectedelpargraf"/>
+    <w:link w:val="Ttol1"/>
     <w:uiPriority w:val="9"/>
     <w:rsid w:val="00FF5FCB"/>
     <w:rPr>
@@ -11431,10 +11407,10 @@
       <w:szCs w:val="40"/>
     </w:rPr>
   </w:style>
-  <w:style w:type="character" w:customStyle="1" w:styleId="Ttulo2Car">
-    <w:name w:val="Título 2 Car"/>
-    <w:basedOn w:val="Fuentedeprrafopredeter"/>
-    <w:link w:val="Ttulo2"/>
+  <w:style w:type="character" w:customStyle="1" w:styleId="Ttol2Car">
+    <w:name w:val="Títol 2 Car"/>
+    <w:basedOn w:val="Lletraperdefectedelpargraf"/>
+    <w:link w:val="Ttol2"/>
     <w:uiPriority w:val="9"/>
     <w:semiHidden/>
     <w:rsid w:val="00FF5FCB"/>
@@ -11445,10 +11421,10 @@
       <w:szCs w:val="32"/>
     </w:rPr>
   </w:style>
-  <w:style w:type="character" w:customStyle="1" w:styleId="Ttulo3Car">
-    <w:name w:val="Título 3 Car"/>
-    <w:basedOn w:val="Fuentedeprrafopredeter"/>
-    <w:link w:val="Ttulo3"/>
+  <w:style w:type="character" w:customStyle="1" w:styleId="Ttol3Car">
+    <w:name w:val="Títol 3 Car"/>
+    <w:basedOn w:val="Lletraperdefectedelpargraf"/>
+    <w:link w:val="Ttol3"/>
     <w:uiPriority w:val="9"/>
     <w:semiHidden/>
     <w:rsid w:val="00FF5FCB"/>
@@ -11459,10 +11435,10 @@
       <w:szCs w:val="28"/>
     </w:rPr>
   </w:style>
-  <w:style w:type="character" w:customStyle="1" w:styleId="Ttulo4Car">
-    <w:name w:val="Título 4 Car"/>
-    <w:basedOn w:val="Fuentedeprrafopredeter"/>
-    <w:link w:val="Ttulo4"/>
+  <w:style w:type="character" w:customStyle="1" w:styleId="Ttol4Car">
+    <w:name w:val="Títol 4 Car"/>
+    <w:basedOn w:val="Lletraperdefectedelpargraf"/>
+    <w:link w:val="Ttol4"/>
     <w:uiPriority w:val="9"/>
     <w:semiHidden/>
     <w:rsid w:val="00FF5FCB"/>
@@ -11473,10 +11449,10 @@
       <w:color w:val="2F5496" w:themeColor="accent1" w:themeShade="BF"/>
     </w:rPr>
   </w:style>
-  <w:style w:type="character" w:customStyle="1" w:styleId="Ttulo5Car">
-    <w:name w:val="Título 5 Car"/>
-    <w:basedOn w:val="Fuentedeprrafopredeter"/>
-    <w:link w:val="Ttulo5"/>
+  <w:style w:type="character" w:customStyle="1" w:styleId="Ttol5Car">
+    <w:name w:val="Títol 5 Car"/>
+    <w:basedOn w:val="Lletraperdefectedelpargraf"/>
+    <w:link w:val="Ttol5"/>
     <w:uiPriority w:val="9"/>
     <w:semiHidden/>
     <w:rsid w:val="00FF5FCB"/>
@@ -11485,10 +11461,10 @@
       <w:color w:val="2F5496" w:themeColor="accent1" w:themeShade="BF"/>
     </w:rPr>
   </w:style>
-  <w:style w:type="character" w:customStyle="1" w:styleId="Ttulo6Car">
-    <w:name w:val="Título 6 Car"/>
-    <w:basedOn w:val="Fuentedeprrafopredeter"/>
-    <w:link w:val="Ttulo6"/>
+  <w:style w:type="character" w:customStyle="1" w:styleId="Ttol6Car">
+    <w:name w:val="Títol 6 Car"/>
+    <w:basedOn w:val="Lletraperdefectedelpargraf"/>
+    <w:link w:val="Ttol6"/>
     <w:uiPriority w:val="9"/>
     <w:semiHidden/>
     <w:rsid w:val="00FF5FCB"/>
@@ -11499,10 +11475,10 @@
       <w:color w:val="595959" w:themeColor="text1" w:themeTint="A6"/>
     </w:rPr>
   </w:style>
-  <w:style w:type="character" w:customStyle="1" w:styleId="Ttulo7Car">
-    <w:name w:val="Título 7 Car"/>
-    <w:basedOn w:val="Fuentedeprrafopredeter"/>
-    <w:link w:val="Ttulo7"/>
+  <w:style w:type="character" w:customStyle="1" w:styleId="Ttol7Car">
+    <w:name w:val="Títol 7 Car"/>
+    <w:basedOn w:val="Lletraperdefectedelpargraf"/>
+    <w:link w:val="Ttol7"/>
     <w:uiPriority w:val="9"/>
     <w:semiHidden/>
     <w:rsid w:val="00FF5FCB"/>
@@ -11511,10 +11487,10 @@
       <w:color w:val="595959" w:themeColor="text1" w:themeTint="A6"/>
     </w:rPr>
   </w:style>
-  <w:style w:type="character" w:customStyle="1" w:styleId="Ttulo8Car">
-    <w:name w:val="Título 8 Car"/>
-    <w:basedOn w:val="Fuentedeprrafopredeter"/>
-    <w:link w:val="Ttulo8"/>
+  <w:style w:type="character" w:customStyle="1" w:styleId="Ttol8Car">
+    <w:name w:val="Títol 8 Car"/>
+    <w:basedOn w:val="Lletraperdefectedelpargraf"/>
+    <w:link w:val="Ttol8"/>
     <w:uiPriority w:val="9"/>
     <w:semiHidden/>
     <w:rsid w:val="00FF5FCB"/>
@@ -11525,10 +11501,10 @@
       <w:color w:val="272727" w:themeColor="text1" w:themeTint="D8"/>
     </w:rPr>
   </w:style>
-  <w:style w:type="character" w:customStyle="1" w:styleId="Ttulo9Car">
-    <w:name w:val="Título 9 Car"/>
-    <w:basedOn w:val="Fuentedeprrafopredeter"/>
-    <w:link w:val="Ttulo9"/>
+  <w:style w:type="character" w:customStyle="1" w:styleId="Ttol9Car">
+    <w:name w:val="Títol 9 Car"/>
+    <w:basedOn w:val="Lletraperdefectedelpargraf"/>
+    <w:link w:val="Ttol9"/>
     <w:uiPriority w:val="9"/>
     <w:semiHidden/>
     <w:rsid w:val="00FF5FCB"/>
@@ -11537,11 +11513,11 @@
       <w:color w:val="272727" w:themeColor="text1" w:themeTint="D8"/>
     </w:rPr>
   </w:style>
-  <w:style w:type="paragraph" w:styleId="Ttulo">
+  <w:style w:type="paragraph" w:styleId="Ttol">
     <w:name w:val="Title"/>
     <w:basedOn w:val="Normal"/>
     <w:next w:val="Normal"/>
-    <w:link w:val="TtuloCar"/>
+    <w:link w:val="TtolCar"/>
     <w:uiPriority w:val="10"/>
     <w:qFormat/>
     <w:rsid w:val="00FF5FCB"/>
@@ -11557,10 +11533,10 @@
       <w:szCs w:val="56"/>
     </w:rPr>
   </w:style>
-  <w:style w:type="character" w:customStyle="1" w:styleId="TtuloCar">
-    <w:name w:val="Título Car"/>
-    <w:basedOn w:val="Fuentedeprrafopredeter"/>
-    <w:link w:val="Ttulo"/>
+  <w:style w:type="character" w:customStyle="1" w:styleId="TtolCar">
+    <w:name w:val="Títol Car"/>
+    <w:basedOn w:val="Lletraperdefectedelpargraf"/>
+    <w:link w:val="Ttol"/>
     <w:uiPriority w:val="10"/>
     <w:rsid w:val="00FF5FCB"/>
     <w:rPr>
@@ -11571,11 +11547,11 @@
       <w:szCs w:val="56"/>
     </w:rPr>
   </w:style>
-  <w:style w:type="paragraph" w:styleId="Subttulo">
+  <w:style w:type="paragraph" w:styleId="Subttol">
     <w:name w:val="Subtitle"/>
     <w:basedOn w:val="Normal"/>
     <w:next w:val="Normal"/>
-    <w:link w:val="SubttuloCar"/>
+    <w:link w:val="SubttolCar"/>
     <w:uiPriority w:val="11"/>
     <w:qFormat/>
     <w:rsid w:val="00FF5FCB"/>
@@ -11592,10 +11568,10 @@
       <w:szCs w:val="28"/>
     </w:rPr>
   </w:style>
-  <w:style w:type="character" w:customStyle="1" w:styleId="SubttuloCar">
-    <w:name w:val="Subtítulo Car"/>
-    <w:basedOn w:val="Fuentedeprrafopredeter"/>
-    <w:link w:val="Subttulo"/>
+  <w:style w:type="character" w:customStyle="1" w:styleId="SubttolCar">
+    <w:name w:val="Subtítol Car"/>
+    <w:basedOn w:val="Lletraperdefectedelpargraf"/>
+    <w:link w:val="Subttol"/>
     <w:uiPriority w:val="11"/>
     <w:rsid w:val="00FF5FCB"/>
     <w:rPr>
@@ -11626,7 +11602,7 @@
   </w:style>
   <w:style w:type="character" w:customStyle="1" w:styleId="CitaCar">
     <w:name w:val="Cita Car"/>
-    <w:basedOn w:val="Fuentedeprrafopredeter"/>
+    <w:basedOn w:val="Lletraperdefectedelpargraf"/>
     <w:link w:val="Cita"/>
     <w:uiPriority w:val="29"/>
     <w:rsid w:val="00FF5FCB"/>
@@ -11636,7 +11612,7 @@
       <w:color w:val="404040" w:themeColor="text1" w:themeTint="BF"/>
     </w:rPr>
   </w:style>
-  <w:style w:type="paragraph" w:styleId="Prrafodelista">
+  <w:style w:type="paragraph" w:styleId="Pargrafdellista">
     <w:name w:val="List Paragraph"/>
     <w:basedOn w:val="Normal"/>
     <w:uiPriority w:val="34"/>
@@ -11647,9 +11623,9 @@
       <w:contextualSpacing/>
     </w:pPr>
   </w:style>
-  <w:style w:type="character" w:styleId="nfasisintenso">
+  <w:style w:type="character" w:styleId="mfasiintens">
     <w:name w:val="Intense Emphasis"/>
-    <w:basedOn w:val="Fuentedeprrafopredeter"/>
+    <w:basedOn w:val="Lletraperdefectedelpargraf"/>
     <w:uiPriority w:val="21"/>
     <w:qFormat/>
     <w:rsid w:val="00FF5FCB"/>
@@ -11659,11 +11635,11 @@
       <w:color w:val="2F5496" w:themeColor="accent1" w:themeShade="BF"/>
     </w:rPr>
   </w:style>
-  <w:style w:type="paragraph" w:styleId="Citadestacada">
+  <w:style w:type="paragraph" w:styleId="Citaintensa">
     <w:name w:val="Intense Quote"/>
     <w:basedOn w:val="Normal"/>
     <w:next w:val="Normal"/>
-    <w:link w:val="CitadestacadaCar"/>
+    <w:link w:val="CitaintensaCar"/>
     <w:uiPriority w:val="30"/>
     <w:qFormat/>
     <w:rsid w:val="00FF5FCB"/>
@@ -11682,10 +11658,10 @@
       <w:color w:val="2F5496" w:themeColor="accent1" w:themeShade="BF"/>
     </w:rPr>
   </w:style>
-  <w:style w:type="character" w:customStyle="1" w:styleId="CitadestacadaCar">
-    <w:name w:val="Cita destacada Car"/>
-    <w:basedOn w:val="Fuentedeprrafopredeter"/>
-    <w:link w:val="Citadestacada"/>
+  <w:style w:type="character" w:customStyle="1" w:styleId="CitaintensaCar">
+    <w:name w:val="Cita intensa Car"/>
+    <w:basedOn w:val="Lletraperdefectedelpargraf"/>
+    <w:link w:val="Citaintensa"/>
     <w:uiPriority w:val="30"/>
     <w:rsid w:val="00FF5FCB"/>
     <w:rPr>
@@ -11694,9 +11670,9 @@
       <w:color w:val="2F5496" w:themeColor="accent1" w:themeShade="BF"/>
     </w:rPr>
   </w:style>
-  <w:style w:type="character" w:styleId="Referenciaintensa">
+  <w:style w:type="character" w:styleId="Refernciaintensa">
     <w:name w:val="Intense Reference"/>
-    <w:basedOn w:val="Fuentedeprrafopredeter"/>
+    <w:basedOn w:val="Lletraperdefectedelpargraf"/>
     <w:uiPriority w:val="32"/>
     <w:qFormat/>
     <w:rsid w:val="00FF5FCB"/>
@@ -11708,9 +11684,9 @@
       <w:spacing w:val="5"/>
     </w:rPr>
   </w:style>
-  <w:style w:type="table" w:styleId="Tablaconcuadrcula">
+  <w:style w:type="table" w:styleId="Taulaambquadrcula">
     <w:name w:val="Table Grid"/>
-    <w:basedOn w:val="Tablanormal"/>
+    <w:basedOn w:val="Taulanormal"/>
     <w:uiPriority w:val="39"/>
     <w:rsid w:val="00FF5FCB"/>
     <w:pPr>

--- a/Figures/1 GRADIENT/table_fsca_2.docx
+++ b/Figures/1 GRADIENT/table_fsca_2.docx
@@ -4366,16 +4366,7 @@
                 <w:sz w:val="20"/>
                 <w:szCs w:val="20"/>
               </w:rPr>
-              <w:t>0.64 ±</w:t>
-            </w:r>
-            <w:r>
-              <w:rPr>
-                <w:rFonts w:ascii="Times New Roman" w:hAnsi="Times New Roman" w:cs="Times New Roman"/>
-                <w:color w:val="000000"/>
-                <w:sz w:val="20"/>
-                <w:szCs w:val="20"/>
-              </w:rPr>
-              <w:t xml:space="preserve"> 0.0</w:t>
+              <w:t>0.64</w:t>
             </w:r>
           </w:p>
         </w:tc>
